--- a/resources/template/domGroup/RECEIVERRULE.docx
+++ b/resources/template/domGroup/RECEIVERRULE.docx
@@ -4,7 +4,7 @@
   <w:body>
     <w:p>
       <w:pPr>
-        <w:pStyle w:val="Heading2"/>
+        <w:pStyle w:val="Heading3"/>
       </w:pPr>
       <w:r>
         <w:t>Receiver</w:t>
